--- a/docs/FORMATO_COGNITIVAS.docx
+++ b/docs/FORMATO_COGNITIVAS.docx
@@ -74,29 +74,6 @@
           </wp:anchor>
         </w:drawing>
       </w:r>
-    </w:p>
-    <w:p>
-      <w:pPr>
-        <w:rPr>
-          <w:rFonts w:cs="Arial"/>
-          <w:sz w:val="22"/>
-          <w:szCs w:val="22"/>
-          <w:lang w:val="es-CO"/>
-        </w:rPr>
-      </w:pPr>
-    </w:p>
-    <w:p>
-      <w:pPr>
-        <w:spacing w:after="200" w:line="276" w:lineRule="auto"/>
-        <w:rPr>
-          <w:rFonts w:ascii="Candara" w:hAnsi="Candara" w:cs="Arial"/>
-          <w:b/>
-          <w:sz w:val="22"/>
-          <w:szCs w:val="22"/>
-          <w:u w:val="single"/>
-          <w:lang w:val="es-CO"/>
-        </w:rPr>
-      </w:pPr>
     </w:p>
     <w:sectPr>
       <w:headerReference w:type="default" r:id="rId9"/>
@@ -645,6 +622,11 @@
       <w:jc w:val="center"/>
       <w:rPr>
         <w:rFonts w:ascii="Candara" w:hAnsi="Candara"/>
+        <w:b/>
+        <w:i/>
+        <w:sz w:val="28"/>
+        <w:szCs w:val="28"/>
+        <w:lang w:val="es-CO"/>
       </w:rPr>
     </w:pPr>
     <w:r>
@@ -739,6 +721,15 @@
       </w:rPr>
       <w:t>Nit.890.701.714-8</w:t>
     </w:r>
+  </w:p>
+  <w:p>
+    <w:pPr>
+      <w:pStyle w:val="Encabezado"/>
+      <w:jc w:val="center"/>
+      <w:rPr>
+        <w:rFonts w:ascii="Candara" w:hAnsi="Candara"/>
+      </w:rPr>
+    </w:pPr>
   </w:p>
 </w:hdr>
 </file>
